--- a/4_unsupervised_learning/unsupervised_learning.docx
+++ b/4_unsupervised_learning/unsupervised_learning.docx
@@ -2,7 +2,35 @@
 <file path=word/document.xml><?xml version="1.0" encoding="utf-8"?>
 <w:document xmlns:wpc="http://schemas.microsoft.com/office/word/2010/wordprocessingCanvas" xmlns:cx="http://schemas.microsoft.com/office/drawing/2014/chartex" xmlns:cx1="http://schemas.microsoft.com/office/drawing/2015/9/8/chartex" xmlns:cx2="http://schemas.microsoft.com/office/drawing/2015/10/21/chartex" xmlns:cx3="http://schemas.microsoft.com/office/drawing/2016/5/9/chartex" xmlns:cx4="http://schemas.microsoft.com/office/drawing/2016/5/10/chartex" xmlns:cx5="http://schemas.microsoft.com/office/drawing/2016/5/11/chartex" xmlns:cx6="http://schemas.microsoft.com/office/drawing/2016/5/12/chartex" xmlns:cx7="http://schemas.microsoft.com/office/drawing/2016/5/13/chartex" xmlns:cx8="http://schemas.microsoft.com/office/drawing/2016/5/14/chartex" xmlns:mc="http://schemas.openxmlformats.org/markup-compatibility/2006" xmlns:aink="http://schemas.microsoft.com/office/drawing/2016/ink" xmlns:am3d="http://schemas.microsoft.com/office/drawing/2017/model3d" xmlns:o="urn:schemas-microsoft-com:office:office" xmlns:r="http://schemas.openxmlformats.org/officeDocument/2006/relationships" xmlns:m="http://schemas.openxmlformats.org/officeDocument/2006/math" xmlns:v="urn:schemas-microsoft-com:vml" xmlns:wp14="http://schemas.microsoft.com/office/word/2010/wordprocessingDrawing" xmlns:wp="http://schemas.openxmlformats.org/drawingml/2006/wordprocessingDrawing" xmlns:w10="urn:schemas-microsoft-com:office:word" xmlns:w="http://schemas.openxmlformats.org/wordprocessingml/2006/main" xmlns:w14="http://schemas.microsoft.com/office/word/2010/wordml" xmlns:w15="http://schemas.microsoft.com/office/word/2012/wordml" xmlns:w16cid="http://schemas.microsoft.com/office/word/2016/wordml/cid" xmlns:w16se="http://schemas.microsoft.com/office/word/2015/wordml/symex" xmlns:wpg="http://schemas.microsoft.com/office/word/2010/wordprocessingGroup" xmlns:wpi="http://schemas.microsoft.com/office/word/2010/wordprocessingInk" xmlns:wne="http://schemas.microsoft.com/office/word/2006/wordml" xmlns:wps="http://schemas.microsoft.com/office/word/2010/wordprocessingShape" mc:Ignorable="w14 w15 w16se w16cid wp14">
   <w:body>
+    <w:p>
+      <w:r>
+        <w:t>Yanbing Wang</w:t>
+      </w:r>
+    </w:p>
+    <w:p>
+      <w:r>
+        <w:t>11/18/19</w:t>
+      </w:r>
+    </w:p>
+    <w:p>
+      <w:r>
+        <w:t>K-means and clustering algorithm</w:t>
+      </w:r>
+    </w:p>
     <w:p/>
+    <w:p>
+      <w:pPr>
+        <w:rPr>
+          <w:b/>
+        </w:rPr>
+      </w:pPr>
+      <w:r>
+        <w:rPr>
+          <w:b/>
+        </w:rPr>
+        <w:t>Programming</w:t>
+      </w:r>
+    </w:p>
     <w:p>
       <w:r>
         <w:t>Numerical data</w:t>
@@ -37,7 +65,7 @@
                     </pic:cNvPicPr>
                   </pic:nvPicPr>
                   <pic:blipFill>
-                    <a:blip r:embed="rId4">
+                    <a:blip r:embed="rId5">
                       <a:extLst>
                         <a:ext uri="{28A0092B-C50C-407E-A947-70E740481C1C}">
                           <a14:useLocalDpi xmlns:a14="http://schemas.microsoft.com/office/drawing/2010/main" val="0"/>
@@ -69,18 +97,7 @@
         </w:drawing>
       </w:r>
     </w:p>
-    <w:p>
-      <w:pPr>
-        <w:rPr>
-          <w:rFonts w:ascii="Times New Roman" w:eastAsia="Times New Roman" w:hAnsi="Times New Roman" w:cs="Times New Roman"/>
-        </w:rPr>
-      </w:pPr>
-    </w:p>
     <w:p/>
-    <w:p>
-      <w:bookmarkStart w:id="0" w:name="_GoBack"/>
-      <w:bookmarkEnd w:id="0"/>
-    </w:p>
     <w:p>
       <w:r>
         <w:t>Water treatment data</w:t>
@@ -114,7 +131,7 @@
                     </pic:cNvPicPr>
                   </pic:nvPicPr>
                   <pic:blipFill>
-                    <a:blip r:embed="rId5">
+                    <a:blip r:embed="rId6">
                       <a:extLst>
                         <a:ext uri="{28A0092B-C50C-407E-A947-70E740481C1C}">
                           <a14:useLocalDpi xmlns:a14="http://schemas.microsoft.com/office/drawing/2010/main" val="0"/>
@@ -147,6 +164,921 @@
       </w:r>
     </w:p>
     <w:p/>
+    <w:p>
+      <w:r>
+        <w:t>Discussion and results</w:t>
+      </w:r>
+    </w:p>
+    <w:p>
+      <w:r>
+        <w:t xml:space="preserve">The shape of the curves for both datasets look similar: there is a range for lambda to yield optimal results of the cluster. The lower bound is the bending point of the lambda vs. # clusters curve; the upper bound is the bending point of the lambda vs. variance curve. From this observation, we see that the optimal lambda range for the numerical dataset is 0.3-1.2, and for the water treatment data is 1.0-1.5.  </w:t>
+      </w:r>
+    </w:p>
+    <w:p/>
+    <w:p/>
+    <w:p/>
+    <w:p>
+      <w:pPr>
+        <w:rPr>
+          <w:b/>
+        </w:rPr>
+      </w:pPr>
+      <w:r>
+        <w:rPr>
+          <w:b/>
+        </w:rPr>
+        <w:lastRenderedPageBreak/>
+        <w:t>Written</w:t>
+      </w:r>
+    </w:p>
+    <w:p/>
+    <w:p>
+      <w:pPr>
+        <w:pStyle w:val="ListParagraph"/>
+        <w:numPr>
+          <w:ilvl w:val="0"/>
+          <w:numId w:val="1"/>
+        </w:numPr>
+        <w:rPr>
+          <w:rFonts w:ascii="Calibri" w:hAnsi="Calibri" w:cs="Calibri"/>
+        </w:rPr>
+      </w:pPr>
+      <w:r>
+        <w:rPr>
+          <w:rFonts w:ascii="Calibri" w:hAnsi="Calibri" w:cs="Calibri"/>
+        </w:rPr>
+        <w:t>The total variance is a non-increasing function of k because:</w:t>
+      </w:r>
+    </w:p>
+    <w:p>
+      <w:pPr>
+        <w:pStyle w:val="ListParagraph"/>
+        <w:rPr>
+          <w:rFonts w:ascii="Calibri" w:hAnsi="Calibri" w:cs="Calibri"/>
+        </w:rPr>
+      </w:pPr>
+      <w:r>
+        <w:rPr>
+          <w:rFonts w:ascii="Calibri" w:hAnsi="Calibri" w:cs="Calibri"/>
+        </w:rPr>
+        <w:t>k-means converges because the within-cluster variance monotonically decreases or stays the same in each iteration. First, the variance decreases in the reassignment step since each vector is assigned to the closet centroid, so the distance it contributes to the variance decreases. Second, it decreases in the re-computation step because the new centroid is the vector for which the variance reaches its minimum.</w:t>
+      </w:r>
+    </w:p>
+    <w:p>
+      <w:pPr>
+        <w:pStyle w:val="ListParagraph"/>
+        <w:rPr>
+          <w:rFonts w:ascii="Calibri" w:hAnsi="Calibri" w:cs="Calibri"/>
+        </w:rPr>
+      </w:pPr>
+    </w:p>
+    <w:p>
+      <w:pPr>
+        <w:pStyle w:val="ListParagraph"/>
+        <w:rPr>
+          <w:rFonts w:ascii="Calibri" w:hAnsi="Calibri" w:cs="Calibri"/>
+        </w:rPr>
+      </w:pPr>
+      <w:r>
+        <w:rPr>
+          <w:rFonts w:ascii="Calibri" w:hAnsi="Calibri" w:cs="Calibri"/>
+        </w:rPr>
+        <w:drawing>
+          <wp:anchor distT="0" distB="0" distL="114300" distR="114300" simplePos="0" relativeHeight="251658240" behindDoc="0" locked="0" layoutInCell="1" allowOverlap="1" wp14:anchorId="0395D4D7">
+            <wp:simplePos x="0" y="0"/>
+            <wp:positionH relativeFrom="column">
+              <wp:posOffset>2290174</wp:posOffset>
+            </wp:positionH>
+            <wp:positionV relativeFrom="paragraph">
+              <wp:posOffset>154305</wp:posOffset>
+            </wp:positionV>
+            <wp:extent cx="1209675" cy="544195"/>
+            <wp:effectExtent l="0" t="0" r="0" b="1905"/>
+            <wp:wrapSquare wrapText="bothSides"/>
+            <wp:docPr id="4" name="Picture 4"/>
+            <wp:cNvGraphicFramePr>
+              <a:graphicFrameLocks xmlns:a="http://schemas.openxmlformats.org/drawingml/2006/main" noChangeAspect="1"/>
+            </wp:cNvGraphicFramePr>
+            <a:graphic xmlns:a="http://schemas.openxmlformats.org/drawingml/2006/main">
+              <a:graphicData uri="http://schemas.openxmlformats.org/drawingml/2006/picture">
+                <pic:pic xmlns:pic="http://schemas.openxmlformats.org/drawingml/2006/picture">
+                  <pic:nvPicPr>
+                    <pic:cNvPr id="1" name=""/>
+                    <pic:cNvPicPr/>
+                  </pic:nvPicPr>
+                  <pic:blipFill>
+                    <a:blip r:embed="rId7" cstate="print">
+                      <a:extLst>
+                        <a:ext uri="{28A0092B-C50C-407E-A947-70E740481C1C}">
+                          <a14:useLocalDpi xmlns:a14="http://schemas.microsoft.com/office/drawing/2010/main" val="0"/>
+                        </a:ext>
+                      </a:extLst>
+                    </a:blip>
+                    <a:stretch>
+                      <a:fillRect/>
+                    </a:stretch>
+                  </pic:blipFill>
+                  <pic:spPr>
+                    <a:xfrm>
+                      <a:off x="0" y="0"/>
+                      <a:ext cx="1209675" cy="544195"/>
+                    </a:xfrm>
+                    <a:prstGeom prst="rect">
+                      <a:avLst/>
+                    </a:prstGeom>
+                  </pic:spPr>
+                </pic:pic>
+              </a:graphicData>
+            </a:graphic>
+            <wp14:sizeRelH relativeFrom="page">
+              <wp14:pctWidth>0</wp14:pctWidth>
+            </wp14:sizeRelH>
+            <wp14:sizeRelV relativeFrom="page">
+              <wp14:pctHeight>0</wp14:pctHeight>
+            </wp14:sizeRelV>
+          </wp:anchor>
+        </w:drawing>
+      </w:r>
+      <w:r>
+        <w:rPr>
+          <w:rFonts w:ascii="Calibri" w:hAnsi="Calibri" w:cs="Calibri"/>
+        </w:rPr>
+        <w:t>Analytically:</w:t>
+      </w:r>
+    </w:p>
+    <w:p>
+      <w:pPr>
+        <w:pStyle w:val="ListParagraph"/>
+        <w:rPr>
+          <w:rFonts w:ascii="Calibri" w:hAnsi="Calibri" w:cs="Calibri"/>
+        </w:rPr>
+      </w:pPr>
+    </w:p>
+    <w:p>
+      <w:pPr>
+        <w:pStyle w:val="ListParagraph"/>
+        <w:rPr>
+          <w:rFonts w:ascii="Calibri" w:hAnsi="Calibri" w:cs="Calibri"/>
+        </w:rPr>
+      </w:pPr>
+      <m:oMathPara>
+        <m:oMath>
+          <m:r>
+            <w:rPr>
+              <w:rFonts w:ascii="Cambria Math" w:hAnsi="Cambria Math" w:cs="Calibri"/>
+              <w:vertAlign w:val="superscript"/>
+            </w:rPr>
+            <m:t>RS</m:t>
+          </m:r>
+          <m:sSub>
+            <m:sSubPr>
+              <m:ctrlPr>
+                <w:rPr>
+                  <w:rFonts w:ascii="Cambria Math" w:hAnsi="Cambria Math" w:cs="Calibri"/>
+                  <w:i/>
+                  <w:vertAlign w:val="superscript"/>
+                </w:rPr>
+              </m:ctrlPr>
+            </m:sSubPr>
+            <m:e>
+              <m:r>
+                <w:rPr>
+                  <w:rFonts w:ascii="Cambria Math" w:hAnsi="Cambria Math" w:cs="Calibri"/>
+                  <w:vertAlign w:val="superscript"/>
+                </w:rPr>
+                <m:t>S</m:t>
+              </m:r>
+            </m:e>
+            <m:sub>
+              <m:r>
+                <w:rPr>
+                  <w:rFonts w:ascii="Cambria Math" w:hAnsi="Cambria Math" w:cs="Calibri"/>
+                  <w:vertAlign w:val="superscript"/>
+                </w:rPr>
+                <m:t>k</m:t>
+              </m:r>
+            </m:sub>
+          </m:sSub>
+          <m:d>
+            <m:dPr>
+              <m:ctrlPr>
+                <w:rPr>
+                  <w:rFonts w:ascii="Cambria Math" w:hAnsi="Cambria Math" w:cs="Calibri"/>
+                  <w:i/>
+                  <w:vertAlign w:val="superscript"/>
+                </w:rPr>
+              </m:ctrlPr>
+            </m:dPr>
+            <m:e>
+              <m:sSub>
+                <m:sSubPr>
+                  <m:ctrlPr>
+                    <w:rPr>
+                      <w:rFonts w:ascii="Cambria Math" w:hAnsi="Cambria Math" w:cs="Calibri"/>
+                      <w:i/>
+                      <w:vertAlign w:val="superscript"/>
+                    </w:rPr>
+                  </m:ctrlPr>
+                </m:sSubPr>
+                <m:e>
+                  <m:r>
+                    <w:rPr>
+                      <w:rFonts w:ascii="Cambria Math" w:hAnsi="Cambria Math" w:cs="Calibri"/>
+                      <w:vertAlign w:val="superscript"/>
+                    </w:rPr>
+                    <m:t>μ</m:t>
+                  </m:r>
+                </m:e>
+                <m:sub>
+                  <m:r>
+                    <w:rPr>
+                      <w:rFonts w:ascii="Cambria Math" w:hAnsi="Cambria Math" w:cs="Calibri"/>
+                      <w:vertAlign w:val="superscript"/>
+                    </w:rPr>
+                    <m:t>k</m:t>
+                  </m:r>
+                </m:sub>
+              </m:sSub>
+            </m:e>
+          </m:d>
+          <m:r>
+            <w:rPr>
+              <w:rFonts w:ascii="Cambria Math" w:hAnsi="Cambria Math" w:cs="Calibri"/>
+              <w:vertAlign w:val="superscript"/>
+            </w:rPr>
+            <m:t xml:space="preserve">= </m:t>
+          </m:r>
+        </m:oMath>
+      </m:oMathPara>
+    </w:p>
+    <w:p>
+      <w:pPr>
+        <w:pStyle w:val="ListParagraph"/>
+        <w:rPr>
+          <w:rFonts w:ascii="Calibri" w:hAnsi="Calibri" w:cs="Calibri"/>
+        </w:rPr>
+      </w:pPr>
+    </w:p>
+    <w:p>
+      <w:pPr>
+        <w:pStyle w:val="ListParagraph"/>
+        <w:rPr>
+          <w:rFonts w:ascii="Calibri" w:hAnsi="Calibri" w:cs="Calibri"/>
+          <w:vertAlign w:val="superscript"/>
+        </w:rPr>
+      </w:pPr>
+      <m:oMathPara>
+        <m:oMath>
+          <m:f>
+            <m:fPr>
+              <m:ctrlPr>
+                <w:rPr>
+                  <w:rFonts w:ascii="Cambria Math" w:hAnsi="Cambria Math" w:cs="Calibri"/>
+                  <w:i/>
+                  <w:vertAlign w:val="superscript"/>
+                </w:rPr>
+              </m:ctrlPr>
+            </m:fPr>
+            <m:num>
+              <m:r>
+                <w:rPr>
+                  <w:rFonts w:ascii="Cambria Math" w:hAnsi="Cambria Math" w:cs="Calibri"/>
+                  <w:vertAlign w:val="superscript"/>
+                </w:rPr>
+                <m:t>∂</m:t>
+              </m:r>
+              <m:r>
+                <w:rPr>
+                  <w:rFonts w:ascii="Cambria Math" w:hAnsi="Cambria Math" w:cs="Calibri"/>
+                  <w:vertAlign w:val="superscript"/>
+                </w:rPr>
+                <m:t>RS</m:t>
+              </m:r>
+              <m:sSub>
+                <m:sSubPr>
+                  <m:ctrlPr>
+                    <w:rPr>
+                      <w:rFonts w:ascii="Cambria Math" w:hAnsi="Cambria Math" w:cs="Calibri"/>
+                      <w:i/>
+                      <w:vertAlign w:val="superscript"/>
+                    </w:rPr>
+                  </m:ctrlPr>
+                </m:sSubPr>
+                <m:e>
+                  <m:r>
+                    <w:rPr>
+                      <w:rFonts w:ascii="Cambria Math" w:hAnsi="Cambria Math" w:cs="Calibri"/>
+                      <w:vertAlign w:val="superscript"/>
+                    </w:rPr>
+                    <m:t>S</m:t>
+                  </m:r>
+                </m:e>
+                <m:sub>
+                  <m:r>
+                    <w:rPr>
+                      <w:rFonts w:ascii="Cambria Math" w:hAnsi="Cambria Math" w:cs="Calibri"/>
+                      <w:vertAlign w:val="superscript"/>
+                    </w:rPr>
+                    <m:t>k</m:t>
+                  </m:r>
+                </m:sub>
+              </m:sSub>
+              <m:d>
+                <m:dPr>
+                  <m:ctrlPr>
+                    <w:rPr>
+                      <w:rFonts w:ascii="Cambria Math" w:hAnsi="Cambria Math" w:cs="Calibri"/>
+                      <w:i/>
+                      <w:vertAlign w:val="superscript"/>
+                    </w:rPr>
+                  </m:ctrlPr>
+                </m:dPr>
+                <m:e>
+                  <m:sSub>
+                    <m:sSubPr>
+                      <m:ctrlPr>
+                        <w:rPr>
+                          <w:rFonts w:ascii="Cambria Math" w:hAnsi="Cambria Math" w:cs="Calibri"/>
+                          <w:i/>
+                          <w:vertAlign w:val="superscript"/>
+                        </w:rPr>
+                      </m:ctrlPr>
+                    </m:sSubPr>
+                    <m:e>
+                      <m:r>
+                        <w:rPr>
+                          <w:rFonts w:ascii="Cambria Math" w:hAnsi="Cambria Math" w:cs="Calibri"/>
+                          <w:vertAlign w:val="superscript"/>
+                        </w:rPr>
+                        <m:t>μ</m:t>
+                      </m:r>
+                    </m:e>
+                    <m:sub>
+                      <m:r>
+                        <w:rPr>
+                          <w:rFonts w:ascii="Cambria Math" w:hAnsi="Cambria Math" w:cs="Calibri"/>
+                          <w:vertAlign w:val="superscript"/>
+                        </w:rPr>
+                        <m:t>k</m:t>
+                      </m:r>
+                    </m:sub>
+                  </m:sSub>
+                </m:e>
+              </m:d>
+            </m:num>
+            <m:den>
+              <m:r>
+                <w:rPr>
+                  <w:rFonts w:ascii="Cambria Math" w:hAnsi="Cambria Math" w:cs="Calibri"/>
+                  <w:vertAlign w:val="superscript"/>
+                </w:rPr>
+                <m:t>∂</m:t>
+              </m:r>
+              <m:sSub>
+                <m:sSubPr>
+                  <m:ctrlPr>
+                    <w:rPr>
+                      <w:rFonts w:ascii="Cambria Math" w:hAnsi="Cambria Math" w:cs="Calibri"/>
+                      <w:i/>
+                      <w:vertAlign w:val="superscript"/>
+                    </w:rPr>
+                  </m:ctrlPr>
+                </m:sSubPr>
+                <m:e>
+                  <m:r>
+                    <w:rPr>
+                      <w:rFonts w:ascii="Cambria Math" w:hAnsi="Cambria Math" w:cs="Calibri"/>
+                      <w:vertAlign w:val="superscript"/>
+                    </w:rPr>
+                    <m:t>μ</m:t>
+                  </m:r>
+                </m:e>
+                <m:sub>
+                  <m:r>
+                    <w:rPr>
+                      <w:rFonts w:ascii="Cambria Math" w:hAnsi="Cambria Math" w:cs="Calibri"/>
+                      <w:vertAlign w:val="superscript"/>
+                    </w:rPr>
+                    <m:t>k</m:t>
+                  </m:r>
+                </m:sub>
+              </m:sSub>
+            </m:den>
+          </m:f>
+          <m:r>
+            <w:rPr>
+              <w:rFonts w:ascii="Cambria Math" w:hAnsi="Cambria Math" w:cs="Calibri"/>
+              <w:vertAlign w:val="superscript"/>
+            </w:rPr>
+            <m:t>=</m:t>
+          </m:r>
+          <m:nary>
+            <m:naryPr>
+              <m:chr m:val="∑"/>
+              <m:supHide m:val="1"/>
+              <m:ctrlPr>
+                <w:rPr>
+                  <w:rFonts w:ascii="Cambria Math" w:hAnsi="Cambria Math" w:cs="Calibri"/>
+                  <w:i/>
+                  <w:vertAlign w:val="superscript"/>
+                </w:rPr>
+              </m:ctrlPr>
+            </m:naryPr>
+            <m:sub>
+              <m:sSub>
+                <m:sSubPr>
+                  <m:ctrlPr>
+                    <w:rPr>
+                      <w:rFonts w:ascii="Cambria Math" w:hAnsi="Cambria Math" w:cs="Calibri"/>
+                      <w:i/>
+                      <w:vertAlign w:val="superscript"/>
+                    </w:rPr>
+                  </m:ctrlPr>
+                </m:sSubPr>
+                <m:e>
+                  <m:r>
+                    <w:rPr>
+                      <w:rFonts w:ascii="Cambria Math" w:hAnsi="Cambria Math" w:cs="Calibri"/>
+                      <w:vertAlign w:val="superscript"/>
+                    </w:rPr>
+                    <m:t>x</m:t>
+                  </m:r>
+                </m:e>
+                <m:sub>
+                  <m:r>
+                    <w:rPr>
+                      <w:rFonts w:ascii="Cambria Math" w:hAnsi="Cambria Math" w:cs="Calibri"/>
+                      <w:vertAlign w:val="superscript"/>
+                    </w:rPr>
+                    <m:t>i</m:t>
+                  </m:r>
+                </m:sub>
+              </m:sSub>
+              <m:r>
+                <w:rPr>
+                  <w:rFonts w:ascii="Cambria Math" w:hAnsi="Cambria Math" w:cs="Calibri"/>
+                  <w:vertAlign w:val="superscript"/>
+                </w:rPr>
+                <m:t>∈</m:t>
+              </m:r>
+              <m:sSub>
+                <m:sSubPr>
+                  <m:ctrlPr>
+                    <w:rPr>
+                      <w:rFonts w:ascii="Cambria Math" w:hAnsi="Cambria Math" w:cs="Calibri"/>
+                      <w:i/>
+                      <w:vertAlign w:val="superscript"/>
+                    </w:rPr>
+                  </m:ctrlPr>
+                </m:sSubPr>
+                <m:e>
+                  <m:r>
+                    <w:rPr>
+                      <w:rFonts w:ascii="Cambria Math" w:hAnsi="Cambria Math" w:cs="Calibri"/>
+                      <w:vertAlign w:val="superscript"/>
+                    </w:rPr>
+                    <m:t>S</m:t>
+                  </m:r>
+                </m:e>
+                <m:sub>
+                  <m:r>
+                    <w:rPr>
+                      <w:rFonts w:ascii="Cambria Math" w:hAnsi="Cambria Math" w:cs="Calibri"/>
+                      <w:vertAlign w:val="superscript"/>
+                    </w:rPr>
+                    <m:t>k</m:t>
+                  </m:r>
+                </m:sub>
+              </m:sSub>
+            </m:sub>
+            <m:sup/>
+            <m:e>
+              <m:r>
+                <w:rPr>
+                  <w:rFonts w:ascii="Cambria Math" w:hAnsi="Cambria Math" w:cs="Calibri"/>
+                  <w:vertAlign w:val="superscript"/>
+                </w:rPr>
+                <m:t>2(</m:t>
+              </m:r>
+              <m:sSub>
+                <m:sSubPr>
+                  <m:ctrlPr>
+                    <w:rPr>
+                      <w:rFonts w:ascii="Cambria Math" w:hAnsi="Cambria Math" w:cs="Calibri"/>
+                      <w:i/>
+                      <w:vertAlign w:val="superscript"/>
+                    </w:rPr>
+                  </m:ctrlPr>
+                </m:sSubPr>
+                <m:e>
+                  <m:r>
+                    <w:rPr>
+                      <w:rFonts w:ascii="Cambria Math" w:hAnsi="Cambria Math" w:cs="Calibri"/>
+                      <w:vertAlign w:val="superscript"/>
+                    </w:rPr>
+                    <m:t>μ</m:t>
+                  </m:r>
+                </m:e>
+                <m:sub>
+                  <m:r>
+                    <w:rPr>
+                      <w:rFonts w:ascii="Cambria Math" w:hAnsi="Cambria Math" w:cs="Calibri"/>
+                      <w:vertAlign w:val="superscript"/>
+                    </w:rPr>
+                    <m:t>k</m:t>
+                  </m:r>
+                </m:sub>
+              </m:sSub>
+              <m:r>
+                <w:rPr>
+                  <w:rFonts w:ascii="Cambria Math" w:hAnsi="Cambria Math" w:cs="Calibri"/>
+                  <w:vertAlign w:val="superscript"/>
+                </w:rPr>
+                <m:t>-</m:t>
+              </m:r>
+              <m:sSub>
+                <m:sSubPr>
+                  <m:ctrlPr>
+                    <w:rPr>
+                      <w:rFonts w:ascii="Cambria Math" w:hAnsi="Cambria Math" w:cs="Calibri"/>
+                      <w:i/>
+                      <w:vertAlign w:val="superscript"/>
+                    </w:rPr>
+                  </m:ctrlPr>
+                </m:sSubPr>
+                <m:e>
+                  <m:r>
+                    <w:rPr>
+                      <w:rFonts w:ascii="Cambria Math" w:hAnsi="Cambria Math" w:cs="Calibri"/>
+                      <w:vertAlign w:val="superscript"/>
+                    </w:rPr>
+                    <m:t>x</m:t>
+                  </m:r>
+                </m:e>
+                <m:sub>
+                  <m:r>
+                    <w:rPr>
+                      <w:rFonts w:ascii="Cambria Math" w:hAnsi="Cambria Math" w:cs="Calibri"/>
+                      <w:vertAlign w:val="superscript"/>
+                    </w:rPr>
+                    <m:t>i</m:t>
+                  </m:r>
+                </m:sub>
+              </m:sSub>
+              <m:r>
+                <w:rPr>
+                  <w:rFonts w:ascii="Cambria Math" w:hAnsi="Cambria Math" w:cs="Calibri"/>
+                  <w:vertAlign w:val="superscript"/>
+                </w:rPr>
+                <m:t>)</m:t>
+              </m:r>
+            </m:e>
+          </m:nary>
+        </m:oMath>
+      </m:oMathPara>
+    </w:p>
+    <w:p>
+      <w:pPr>
+        <w:pStyle w:val="ListParagraph"/>
+        <w:rPr>
+          <w:rFonts w:ascii="Calibri" w:hAnsi="Calibri" w:cs="Calibri"/>
+        </w:rPr>
+      </w:pPr>
+    </w:p>
+    <w:p>
+      <w:pPr>
+        <w:pStyle w:val="ListParagraph"/>
+        <w:rPr>
+          <w:rFonts w:ascii="Calibri" w:hAnsi="Calibri" w:cs="Calibri"/>
+        </w:rPr>
+      </w:pPr>
+      <m:oMath>
+        <m:sSub>
+          <m:sSubPr>
+            <m:ctrlPr>
+              <w:rPr>
+                <w:rFonts w:ascii="Cambria Math" w:hAnsi="Cambria Math" w:cs="Calibri"/>
+                <w:i/>
+                <w:sz w:val="28"/>
+                <w:vertAlign w:val="superscript"/>
+              </w:rPr>
+            </m:ctrlPr>
+          </m:sSubPr>
+          <m:e>
+            <m:r>
+              <w:rPr>
+                <w:rFonts w:ascii="Cambria Math" w:hAnsi="Cambria Math" w:cs="Calibri"/>
+                <w:sz w:val="28"/>
+                <w:vertAlign w:val="superscript"/>
+              </w:rPr>
+              <m:t>μ</m:t>
+            </m:r>
+          </m:e>
+          <m:sub>
+            <m:r>
+              <w:rPr>
+                <w:rFonts w:ascii="Cambria Math" w:hAnsi="Cambria Math" w:cs="Calibri"/>
+                <w:sz w:val="28"/>
+                <w:vertAlign w:val="superscript"/>
+              </w:rPr>
+              <m:t>k</m:t>
+            </m:r>
+          </m:sub>
+        </m:sSub>
+        <m:r>
+          <w:rPr>
+            <w:rFonts w:ascii="Cambria Math" w:hAnsi="Cambria Math" w:cs="Calibri"/>
+            <w:sz w:val="28"/>
+            <w:vertAlign w:val="superscript"/>
+          </w:rPr>
+          <m:t>=</m:t>
+        </m:r>
+        <m:f>
+          <m:fPr>
+            <m:ctrlPr>
+              <w:rPr>
+                <w:rFonts w:ascii="Cambria Math" w:hAnsi="Cambria Math" w:cs="Calibri"/>
+                <w:i/>
+                <w:sz w:val="28"/>
+                <w:vertAlign w:val="superscript"/>
+              </w:rPr>
+            </m:ctrlPr>
+          </m:fPr>
+          <m:num>
+            <m:r>
+              <w:rPr>
+                <w:rFonts w:ascii="Cambria Math" w:hAnsi="Cambria Math" w:cs="Calibri"/>
+                <w:sz w:val="28"/>
+                <w:vertAlign w:val="superscript"/>
+              </w:rPr>
+              <m:t>1</m:t>
+            </m:r>
+          </m:num>
+          <m:den>
+            <m:sSub>
+              <m:sSubPr>
+                <m:ctrlPr>
+                  <w:rPr>
+                    <w:rFonts w:ascii="Cambria Math" w:hAnsi="Cambria Math" w:cs="Calibri"/>
+                    <w:i/>
+                    <w:sz w:val="28"/>
+                    <w:vertAlign w:val="superscript"/>
+                  </w:rPr>
+                </m:ctrlPr>
+              </m:sSubPr>
+              <m:e>
+                <m:r>
+                  <w:rPr>
+                    <w:rFonts w:ascii="Cambria Math" w:hAnsi="Cambria Math" w:cs="Calibri"/>
+                    <w:sz w:val="28"/>
+                    <w:vertAlign w:val="superscript"/>
+                  </w:rPr>
+                  <m:t>n</m:t>
+                </m:r>
+              </m:e>
+              <m:sub>
+                <m:r>
+                  <w:rPr>
+                    <w:rFonts w:ascii="Cambria Math" w:hAnsi="Cambria Math" w:cs="Calibri"/>
+                    <w:sz w:val="28"/>
+                    <w:vertAlign w:val="superscript"/>
+                  </w:rPr>
+                  <m:t>k</m:t>
+                </m:r>
+              </m:sub>
+            </m:sSub>
+          </m:den>
+        </m:f>
+        <m:nary>
+          <m:naryPr>
+            <m:chr m:val="∑"/>
+            <m:supHide m:val="1"/>
+            <m:ctrlPr>
+              <w:rPr>
+                <w:rFonts w:ascii="Cambria Math" w:hAnsi="Cambria Math" w:cs="Calibri"/>
+                <w:i/>
+                <w:sz w:val="28"/>
+                <w:vertAlign w:val="superscript"/>
+              </w:rPr>
+            </m:ctrlPr>
+          </m:naryPr>
+          <m:sub>
+            <m:sSub>
+              <m:sSubPr>
+                <m:ctrlPr>
+                  <w:rPr>
+                    <w:rFonts w:ascii="Cambria Math" w:hAnsi="Cambria Math" w:cs="Calibri"/>
+                    <w:i/>
+                    <w:sz w:val="28"/>
+                    <w:vertAlign w:val="superscript"/>
+                  </w:rPr>
+                </m:ctrlPr>
+              </m:sSubPr>
+              <m:e>
+                <m:r>
+                  <w:rPr>
+                    <w:rFonts w:ascii="Cambria Math" w:hAnsi="Cambria Math" w:cs="Calibri"/>
+                    <w:sz w:val="28"/>
+                    <w:vertAlign w:val="superscript"/>
+                  </w:rPr>
+                  <m:t>x</m:t>
+                </m:r>
+              </m:e>
+              <m:sub>
+                <m:r>
+                  <w:rPr>
+                    <w:rFonts w:ascii="Cambria Math" w:hAnsi="Cambria Math" w:cs="Calibri"/>
+                    <w:sz w:val="28"/>
+                    <w:vertAlign w:val="superscript"/>
+                  </w:rPr>
+                  <m:t>i</m:t>
+                </m:r>
+              </m:sub>
+            </m:sSub>
+            <m:r>
+              <w:rPr>
+                <w:rFonts w:ascii="Cambria Math" w:hAnsi="Cambria Math" w:cs="Calibri"/>
+                <w:sz w:val="28"/>
+                <w:vertAlign w:val="superscript"/>
+              </w:rPr>
+              <m:t>∈</m:t>
+            </m:r>
+            <m:sSub>
+              <m:sSubPr>
+                <m:ctrlPr>
+                  <w:rPr>
+                    <w:rFonts w:ascii="Cambria Math" w:hAnsi="Cambria Math" w:cs="Calibri"/>
+                    <w:i/>
+                    <w:sz w:val="28"/>
+                    <w:vertAlign w:val="superscript"/>
+                  </w:rPr>
+                </m:ctrlPr>
+              </m:sSubPr>
+              <m:e>
+                <m:r>
+                  <w:rPr>
+                    <w:rFonts w:ascii="Cambria Math" w:hAnsi="Cambria Math" w:cs="Calibri"/>
+                    <w:sz w:val="28"/>
+                    <w:vertAlign w:val="superscript"/>
+                  </w:rPr>
+                  <m:t>S</m:t>
+                </m:r>
+              </m:e>
+              <m:sub>
+                <m:r>
+                  <w:rPr>
+                    <w:rFonts w:ascii="Cambria Math" w:hAnsi="Cambria Math" w:cs="Calibri"/>
+                    <w:sz w:val="28"/>
+                    <w:vertAlign w:val="superscript"/>
+                  </w:rPr>
+                  <m:t>k</m:t>
+                </m:r>
+              </m:sub>
+            </m:sSub>
+          </m:sub>
+          <m:sup/>
+          <m:e>
+            <m:sSub>
+              <m:sSubPr>
+                <m:ctrlPr>
+                  <w:rPr>
+                    <w:rFonts w:ascii="Cambria Math" w:hAnsi="Cambria Math" w:cs="Calibri"/>
+                    <w:i/>
+                    <w:sz w:val="28"/>
+                    <w:vertAlign w:val="superscript"/>
+                  </w:rPr>
+                </m:ctrlPr>
+              </m:sSubPr>
+              <m:e>
+                <m:r>
+                  <w:rPr>
+                    <w:rFonts w:ascii="Cambria Math" w:hAnsi="Cambria Math" w:cs="Calibri"/>
+                    <w:sz w:val="28"/>
+                    <w:vertAlign w:val="superscript"/>
+                  </w:rPr>
+                  <m:t>x</m:t>
+                </m:r>
+              </m:e>
+              <m:sub>
+                <m:r>
+                  <w:rPr>
+                    <w:rFonts w:ascii="Cambria Math" w:hAnsi="Cambria Math" w:cs="Calibri"/>
+                    <w:sz w:val="28"/>
+                    <w:vertAlign w:val="superscript"/>
+                  </w:rPr>
+                  <m:t>i</m:t>
+                </m:r>
+              </m:sub>
+            </m:sSub>
+          </m:e>
+        </m:nary>
+      </m:oMath>
+      <w:r>
+        <w:rPr>
+          <w:rFonts w:ascii="Calibri" w:hAnsi="Calibri" w:cs="Calibri"/>
+          <w:vertAlign w:val="superscript"/>
+        </w:rPr>
+        <w:t xml:space="preserve"> </w:t>
+      </w:r>
+      <w:r>
+        <w:rPr>
+          <w:rFonts w:ascii="Calibri" w:hAnsi="Calibri" w:cs="Calibri"/>
+        </w:rPr>
+        <w:t xml:space="preserve">, where </w:t>
+      </w:r>
+      <w:proofErr w:type="spellStart"/>
+      <w:r>
+        <w:rPr>
+          <w:rFonts w:ascii="Calibri" w:hAnsi="Calibri" w:cs="Calibri"/>
+        </w:rPr>
+        <w:t>nk</w:t>
+      </w:r>
+      <w:proofErr w:type="spellEnd"/>
+      <w:r>
+        <w:rPr>
+          <w:rFonts w:ascii="Calibri" w:hAnsi="Calibri" w:cs="Calibri"/>
+        </w:rPr>
+        <w:t xml:space="preserve"> is the number of points in the cluster k.</w:t>
+      </w:r>
+    </w:p>
+    <w:p>
+      <w:pPr>
+        <w:pStyle w:val="ListParagraph"/>
+        <w:rPr>
+          <w:rFonts w:ascii="Calibri" w:hAnsi="Calibri" w:cs="Calibri"/>
+        </w:rPr>
+      </w:pPr>
+      <w:r>
+        <w:rPr>
+          <w:rFonts w:ascii="Calibri" w:hAnsi="Calibri" w:cs="Calibri"/>
+        </w:rPr>
+        <w:t xml:space="preserve">Thus, we minimize </w:t>
+      </w:r>
+      <w:proofErr w:type="spellStart"/>
+      <w:r>
+        <w:rPr>
+          <w:rFonts w:ascii="Calibri" w:hAnsi="Calibri" w:cs="Calibri"/>
+        </w:rPr>
+        <w:t>RSS_k</w:t>
+      </w:r>
+      <w:proofErr w:type="spellEnd"/>
+      <w:r>
+        <w:rPr>
+          <w:rFonts w:ascii="Calibri" w:hAnsi="Calibri" w:cs="Calibri"/>
+        </w:rPr>
+        <w:t xml:space="preserve"> when the old centroid is replaced with the new centroid. RSS, the sum of the </w:t>
+      </w:r>
+      <w:proofErr w:type="spellStart"/>
+      <w:r>
+        <w:rPr>
+          <w:rFonts w:ascii="Calibri" w:hAnsi="Calibri" w:cs="Calibri"/>
+        </w:rPr>
+        <w:t>RSS_k</w:t>
+      </w:r>
+      <w:proofErr w:type="spellEnd"/>
+      <w:r>
+        <w:rPr>
+          <w:rFonts w:ascii="Calibri" w:hAnsi="Calibri" w:cs="Calibri"/>
+        </w:rPr>
+        <w:t xml:space="preserve">, must then also decrease during </w:t>
+      </w:r>
+      <w:proofErr w:type="spellStart"/>
+      <w:r>
+        <w:rPr>
+          <w:rFonts w:ascii="Calibri" w:hAnsi="Calibri" w:cs="Calibri"/>
+        </w:rPr>
+        <w:t>recomputation</w:t>
+      </w:r>
+      <w:proofErr w:type="spellEnd"/>
+      <w:r>
+        <w:rPr>
+          <w:rFonts w:ascii="Calibri" w:hAnsi="Calibri" w:cs="Calibri"/>
+        </w:rPr>
+        <w:t>.</w:t>
+      </w:r>
+    </w:p>
+    <w:p>
+      <w:pPr>
+        <w:pStyle w:val="ListParagraph"/>
+        <w:rPr>
+          <w:rFonts w:ascii="Calibri" w:hAnsi="Calibri" w:cs="Calibri"/>
+        </w:rPr>
+      </w:pPr>
+    </w:p>
+    <w:p>
+      <w:pPr>
+        <w:pStyle w:val="ListParagraph"/>
+        <w:numPr>
+          <w:ilvl w:val="0"/>
+          <w:numId w:val="1"/>
+        </w:numPr>
+      </w:pPr>
+      <w:r>
+        <w:t>See attachment</w:t>
+      </w:r>
+      <w:bookmarkStart w:id="0" w:name="_GoBack"/>
+      <w:bookmarkEnd w:id="0"/>
+    </w:p>
     <w:sectPr>
       <w:pgSz w:w="12240" w:h="15840"/>
       <w:pgMar w:top="1440" w:right="1440" w:bottom="1440" w:left="1440" w:header="720" w:footer="720" w:gutter="0"/>
@@ -155,6 +1087,103 @@
     </w:sectPr>
   </w:body>
 </w:document>
+</file>
+
+<file path=word/numbering.xml><?xml version="1.0" encoding="utf-8"?>
+<w:numbering xmlns:wpc="http://schemas.microsoft.com/office/word/2010/wordprocessingCanvas" xmlns:cx="http://schemas.microsoft.com/office/drawing/2014/chartex" xmlns:cx1="http://schemas.microsoft.com/office/drawing/2015/9/8/chartex" xmlns:cx2="http://schemas.microsoft.com/office/drawing/2015/10/21/chartex" xmlns:cx3="http://schemas.microsoft.com/office/drawing/2016/5/9/chartex" xmlns:cx4="http://schemas.microsoft.com/office/drawing/2016/5/10/chartex" xmlns:cx5="http://schemas.microsoft.com/office/drawing/2016/5/11/chartex" xmlns:cx6="http://schemas.microsoft.com/office/drawing/2016/5/12/chartex" xmlns:cx7="http://schemas.microsoft.com/office/drawing/2016/5/13/chartex" xmlns:cx8="http://schemas.microsoft.com/office/drawing/2016/5/14/chartex" xmlns:mc="http://schemas.openxmlformats.org/markup-compatibility/2006" xmlns:aink="http://schemas.microsoft.com/office/drawing/2016/ink" xmlns:am3d="http://schemas.microsoft.com/office/drawing/2017/model3d" xmlns:o="urn:schemas-microsoft-com:office:office" xmlns:r="http://schemas.openxmlformats.org/officeDocument/2006/relationships" xmlns:m="http://schemas.openxmlformats.org/officeDocument/2006/math" xmlns:v="urn:schemas-microsoft-com:vml" xmlns:wp14="http://schemas.microsoft.com/office/word/2010/wordprocessingDrawing" xmlns:wp="http://schemas.openxmlformats.org/drawingml/2006/wordprocessingDrawing" xmlns:w10="urn:schemas-microsoft-com:office:word" xmlns:w="http://schemas.openxmlformats.org/wordprocessingml/2006/main" xmlns:w14="http://schemas.microsoft.com/office/word/2010/wordml" xmlns:w15="http://schemas.microsoft.com/office/word/2012/wordml" xmlns:w16cid="http://schemas.microsoft.com/office/word/2016/wordml/cid" xmlns:w16se="http://schemas.microsoft.com/office/word/2015/wordml/symex" xmlns:wpg="http://schemas.microsoft.com/office/word/2010/wordprocessingGroup" xmlns:wpi="http://schemas.microsoft.com/office/word/2010/wordprocessingInk" xmlns:wne="http://schemas.microsoft.com/office/word/2006/wordml" xmlns:wps="http://schemas.microsoft.com/office/word/2010/wordprocessingShape" mc:Ignorable="w14 w15 w16se w16cid wp14">
+  <w:abstractNum w:abstractNumId="0" w15:restartNumberingAfterBreak="0">
+    <w:nsid w:val="02620F3F"/>
+    <w:multiLevelType w:val="hybridMultilevel"/>
+    <w:tmpl w:val="98E28E7A"/>
+    <w:lvl w:ilvl="0" w:tplc="04090011">
+      <w:start w:val="1"/>
+      <w:numFmt w:val="decimal"/>
+      <w:lvlText w:val="%1)"/>
+      <w:lvlJc w:val="left"/>
+      <w:pPr>
+        <w:ind w:left="720" w:hanging="360"/>
+      </w:pPr>
+      <w:rPr>
+        <w:rFonts w:hint="default"/>
+      </w:rPr>
+    </w:lvl>
+    <w:lvl w:ilvl="1" w:tplc="04090019" w:tentative="1">
+      <w:start w:val="1"/>
+      <w:numFmt w:val="lowerLetter"/>
+      <w:lvlText w:val="%2."/>
+      <w:lvlJc w:val="left"/>
+      <w:pPr>
+        <w:ind w:left="1440" w:hanging="360"/>
+      </w:pPr>
+    </w:lvl>
+    <w:lvl w:ilvl="2" w:tplc="0409001B" w:tentative="1">
+      <w:start w:val="1"/>
+      <w:numFmt w:val="lowerRoman"/>
+      <w:lvlText w:val="%3."/>
+      <w:lvlJc w:val="right"/>
+      <w:pPr>
+        <w:ind w:left="2160" w:hanging="180"/>
+      </w:pPr>
+    </w:lvl>
+    <w:lvl w:ilvl="3" w:tplc="0409000F" w:tentative="1">
+      <w:start w:val="1"/>
+      <w:numFmt w:val="decimal"/>
+      <w:lvlText w:val="%4."/>
+      <w:lvlJc w:val="left"/>
+      <w:pPr>
+        <w:ind w:left="2880" w:hanging="360"/>
+      </w:pPr>
+    </w:lvl>
+    <w:lvl w:ilvl="4" w:tplc="04090019" w:tentative="1">
+      <w:start w:val="1"/>
+      <w:numFmt w:val="lowerLetter"/>
+      <w:lvlText w:val="%5."/>
+      <w:lvlJc w:val="left"/>
+      <w:pPr>
+        <w:ind w:left="3600" w:hanging="360"/>
+      </w:pPr>
+    </w:lvl>
+    <w:lvl w:ilvl="5" w:tplc="0409001B" w:tentative="1">
+      <w:start w:val="1"/>
+      <w:numFmt w:val="lowerRoman"/>
+      <w:lvlText w:val="%6."/>
+      <w:lvlJc w:val="right"/>
+      <w:pPr>
+        <w:ind w:left="4320" w:hanging="180"/>
+      </w:pPr>
+    </w:lvl>
+    <w:lvl w:ilvl="6" w:tplc="0409000F" w:tentative="1">
+      <w:start w:val="1"/>
+      <w:numFmt w:val="decimal"/>
+      <w:lvlText w:val="%7."/>
+      <w:lvlJc w:val="left"/>
+      <w:pPr>
+        <w:ind w:left="5040" w:hanging="360"/>
+      </w:pPr>
+    </w:lvl>
+    <w:lvl w:ilvl="7" w:tplc="04090019" w:tentative="1">
+      <w:start w:val="1"/>
+      <w:numFmt w:val="lowerLetter"/>
+      <w:lvlText w:val="%8."/>
+      <w:lvlJc w:val="left"/>
+      <w:pPr>
+        <w:ind w:left="5760" w:hanging="360"/>
+      </w:pPr>
+    </w:lvl>
+    <w:lvl w:ilvl="8" w:tplc="0409001B" w:tentative="1">
+      <w:start w:val="1"/>
+      <w:numFmt w:val="lowerRoman"/>
+      <w:lvlText w:val="%9."/>
+      <w:lvlJc w:val="right"/>
+      <w:pPr>
+        <w:ind w:left="6480" w:hanging="180"/>
+      </w:pPr>
+    </w:lvl>
+  </w:abstractNum>
+  <w:num w:numId="1">
+    <w:abstractNumId w:val="0"/>
+  </w:num>
+</w:numbering>
 </file>
 
 <file path=word/styles.xml><?xml version="1.0" encoding="utf-8"?>
@@ -576,6 +1605,45 @@
     <w:semiHidden/>
     <w:unhideWhenUsed/>
   </w:style>
+  <w:style w:type="paragraph" w:styleId="Date">
+    <w:name w:val="Date"/>
+    <w:basedOn w:val="Normal"/>
+    <w:next w:val="Normal"/>
+    <w:link w:val="DateChar"/>
+    <w:uiPriority w:val="99"/>
+    <w:semiHidden/>
+    <w:unhideWhenUsed/>
+    <w:rsid w:val="00DA0791"/>
+  </w:style>
+  <w:style w:type="character" w:customStyle="1" w:styleId="DateChar">
+    <w:name w:val="Date Char"/>
+    <w:basedOn w:val="DefaultParagraphFont"/>
+    <w:link w:val="Date"/>
+    <w:uiPriority w:val="99"/>
+    <w:semiHidden/>
+    <w:rsid w:val="00DA0791"/>
+  </w:style>
+  <w:style w:type="paragraph" w:styleId="ListParagraph">
+    <w:name w:val="List Paragraph"/>
+    <w:basedOn w:val="Normal"/>
+    <w:uiPriority w:val="34"/>
+    <w:qFormat/>
+    <w:rsid w:val="006B6F34"/>
+    <w:pPr>
+      <w:ind w:left="720"/>
+      <w:contextualSpacing/>
+    </w:pPr>
+  </w:style>
+  <w:style w:type="character" w:styleId="PlaceholderText">
+    <w:name w:val="Placeholder Text"/>
+    <w:basedOn w:val="DefaultParagraphFont"/>
+    <w:uiPriority w:val="99"/>
+    <w:semiHidden/>
+    <w:rsid w:val="003A5AFC"/>
+    <w:rPr>
+      <w:color w:val="808080"/>
+    </w:rPr>
+  </w:style>
 </w:styles>
 </file>
 
